--- a/TAREAS/mapaMentalUno.docx
+++ b/TAREAS/mapaMentalUno.docx
@@ -661,15 +661,7 @@
                               <w:jc w:val="center"/>
                             </w:pPr>
                             <w:r>
-                              <w:t xml:space="preserve"> Según Ward </w:t>
-                            </w:r>
-                            <w:proofErr w:type="spellStart"/>
-                            <w:r>
-                              <w:t>Cunningham</w:t>
-                            </w:r>
-                            <w:proofErr w:type="spellEnd"/>
-                            <w:r>
-                              <w:t xml:space="preserve"> </w:t>
+                              <w:t xml:space="preserve"> Según Ward Cunningham </w:t>
                             </w:r>
                             <w:r>
                               <w:rPr>
@@ -799,7 +791,7 @@
                                     <pic:cNvPicPr/>
                                   </pic:nvPicPr>
                                   <pic:blipFill>
-                                    <a:blip r:embed="rId7"/>
+                                    <a:blip r:embed="rId8"/>
                                     <a:stretch>
                                       <a:fillRect/>
                                     </a:stretch>
@@ -1028,15 +1020,7 @@
                               <w:jc w:val="center"/>
                             </w:pPr>
                             <w:r>
-                              <w:t xml:space="preserve"> La Regla del </w:t>
-                            </w:r>
-                            <w:proofErr w:type="spellStart"/>
-                            <w:r>
-                              <w:t>Boy</w:t>
-                            </w:r>
-                            <w:proofErr w:type="spellEnd"/>
-                            <w:r>
-                              <w:t xml:space="preserve"> Scout</w:t>
+                              <w:t xml:space="preserve"> La Regla del Boy Scout</w:t>
                             </w:r>
                           </w:p>
                           <w:p>
@@ -1503,13 +1487,10 @@
                               <w:t xml:space="preserve">Según </w:t>
                             </w:r>
                             <w:r>
-                              <w:t xml:space="preserve">Ron </w:t>
+                              <w:t>Ron Jeffries</w:t>
                             </w:r>
-                            <w:proofErr w:type="spellStart"/>
-                            <w:r>
-                              <w:t>Jeffries</w:t>
-                            </w:r>
-                            <w:proofErr w:type="spellEnd"/>
+                            <w:bookmarkStart w:id="0" w:name="_GoBack"/>
+                            <w:bookmarkEnd w:id="0"/>
                             <w:r>
                               <w:t xml:space="preserve"> </w:t>
                             </w:r>
@@ -1534,7 +1515,7 @@
                                           <pic:cNvPicPr/>
                                         </pic:nvPicPr>
                                         <pic:blipFill>
-                                          <a:blip r:embed="rId8"/>
+                                          <a:blip r:embed="rId9"/>
                                           <a:stretch>
                                             <a:fillRect/>
                                           </a:stretch>
@@ -1618,13 +1599,10 @@
                         <w:t xml:space="preserve">Según </w:t>
                       </w:r>
                       <w:r>
-                        <w:t xml:space="preserve">Ron </w:t>
+                        <w:t>Ron Jeffries</w:t>
                       </w:r>
-                      <w:proofErr w:type="spellStart"/>
-                      <w:r>
-                        <w:t>Jeffries</w:t>
-                      </w:r>
-                      <w:proofErr w:type="spellEnd"/>
+                      <w:bookmarkStart w:id="1" w:name="_GoBack"/>
+                      <w:bookmarkEnd w:id="1"/>
                       <w:r>
                         <w:t xml:space="preserve"> </w:t>
                       </w:r>
@@ -1649,7 +1627,7 @@
                                     <pic:cNvPicPr/>
                                   </pic:nvPicPr>
                                   <pic:blipFill>
-                                    <a:blip r:embed="rId8"/>
+                                    <a:blip r:embed="rId9"/>
                                     <a:stretch>
                                       <a:fillRect/>
                                     </a:stretch>
@@ -2370,7 +2348,7 @@
                     <pic:cNvPicPr/>
                   </pic:nvPicPr>
                   <pic:blipFill>
-                    <a:blip r:embed="rId9" cstate="print">
+                    <a:blip r:embed="rId10" cstate="print">
                       <a:extLst>
                         <a:ext uri="{28A0092B-C50C-407E-A947-70E740481C1C}">
                           <a14:useLocalDpi xmlns:a14="http://schemas.microsoft.com/office/drawing/2010/main" val="0"/>
@@ -2575,13 +2553,8 @@
                               <w:jc w:val="center"/>
                             </w:pPr>
                             <w:r>
-                              <w:t xml:space="preserve">Según Michael </w:t>
+                              <w:t>Según Michael Feathers</w:t>
                             </w:r>
-                            <w:proofErr w:type="spellStart"/>
-                            <w:r>
-                              <w:t>Feathers</w:t>
-                            </w:r>
-                            <w:proofErr w:type="spellEnd"/>
                           </w:p>
                           <w:p>
                             <w:pPr>
@@ -2615,7 +2588,7 @@
                                           <pic:cNvPicPr/>
                                         </pic:nvPicPr>
                                         <pic:blipFill>
-                                          <a:blip r:embed="rId10"/>
+                                          <a:blip r:embed="rId11"/>
                                           <a:stretch>
                                             <a:fillRect/>
                                           </a:stretch>
@@ -2719,7 +2692,7 @@
                                     <pic:cNvPicPr/>
                                   </pic:nvPicPr>
                                   <pic:blipFill>
-                                    <a:blip r:embed="rId10"/>
+                                    <a:blip r:embed="rId12"/>
                                     <a:stretch>
                                       <a:fillRect/>
                                     </a:stretch>
@@ -3066,7 +3039,7 @@
                     <pic:cNvPicPr/>
                   </pic:nvPicPr>
                   <pic:blipFill>
-                    <a:blip r:embed="rId11" cstate="print">
+                    <a:blip r:embed="rId13" cstate="print">
                       <a:extLst>
                         <a:ext uri="{28A0092B-C50C-407E-A947-70E740481C1C}">
                           <a14:useLocalDpi xmlns:a14="http://schemas.microsoft.com/office/drawing/2010/main" val="0"/>
@@ -4329,7 +4302,7 @@
                                           <pic:cNvPicPr/>
                                         </pic:nvPicPr>
                                         <pic:blipFill>
-                                          <a:blip r:embed="rId12"/>
+                                          <a:blip r:embed="rId14"/>
                                           <a:stretch>
                                             <a:fillRect/>
                                           </a:stretch>
@@ -4435,7 +4408,7 @@
                                     <pic:cNvPicPr/>
                                   </pic:nvPicPr>
                                   <pic:blipFill>
-                                    <a:blip r:embed="rId12"/>
+                                    <a:blip r:embed="rId15"/>
                                     <a:stretch>
                                       <a:fillRect/>
                                     </a:stretch>
@@ -4617,7 +4590,7 @@
                     </pic:cNvPicPr>
                   </pic:nvPicPr>
                   <pic:blipFill>
-                    <a:blip r:embed="rId13" cstate="print">
+                    <a:blip r:embed="rId16" cstate="print">
                       <a:extLst>
                         <a:ext uri="{28A0092B-C50C-407E-A947-70E740481C1C}">
                           <a14:useLocalDpi xmlns:a14="http://schemas.microsoft.com/office/drawing/2010/main" val="0"/>
@@ -4685,7 +4658,7 @@
                     </pic:cNvPicPr>
                   </pic:nvPicPr>
                   <pic:blipFill>
-                    <a:blip r:embed="rId14" cstate="print">
+                    <a:blip r:embed="rId17" cstate="print">
                       <a:extLst>
                         <a:ext uri="{28A0092B-C50C-407E-A947-70E740481C1C}">
                           <a14:useLocalDpi xmlns:a14="http://schemas.microsoft.com/office/drawing/2010/main" val="0"/>
@@ -4895,13 +4868,8 @@
                               <w:jc w:val="center"/>
                             </w:pPr>
                             <w:r>
-                              <w:t xml:space="preserve"> Según  Grady </w:t>
+                              <w:t xml:space="preserve"> Según  Grady Booch</w:t>
                             </w:r>
-                            <w:proofErr w:type="spellStart"/>
-                            <w:r>
-                              <w:t>Booch</w:t>
-                            </w:r>
-                            <w:proofErr w:type="spellEnd"/>
                             <w:r>
                               <w:rPr>
                                 <w:noProof/>
@@ -4923,7 +4891,7 @@
                                           <pic:cNvPicPr/>
                                         </pic:nvPicPr>
                                         <pic:blipFill>
-                                          <a:blip r:embed="rId15"/>
+                                          <a:blip r:embed="rId18"/>
                                           <a:stretch>
                                             <a:fillRect/>
                                           </a:stretch>
@@ -5015,7 +4983,7 @@
                                     <pic:cNvPicPr/>
                                   </pic:nvPicPr>
                                   <pic:blipFill>
-                                    <a:blip r:embed="rId15"/>
+                                    <a:blip r:embed="rId19"/>
                                     <a:stretch>
                                       <a:fillRect/>
                                     </a:stretch>
@@ -5235,19 +5203,9 @@
                             <w:r>
                               <w:t xml:space="preserve"> </w:t>
                             </w:r>
-                            <w:proofErr w:type="spellStart"/>
                             <w:r>
-                              <w:t>Bjarne</w:t>
+                              <w:t>Bjarne Stroustrup</w:t>
                             </w:r>
-                            <w:proofErr w:type="spellEnd"/>
-                            <w:r>
-                              <w:t xml:space="preserve"> </w:t>
-                            </w:r>
-                            <w:proofErr w:type="spellStart"/>
-                            <w:r>
-                              <w:t>Stroustrup</w:t>
-                            </w:r>
-                            <w:proofErr w:type="spellEnd"/>
                             <w:r>
                               <w:rPr>
                                 <w:noProof/>
@@ -5269,7 +5227,7 @@
                                           <pic:cNvPicPr/>
                                         </pic:nvPicPr>
                                         <pic:blipFill>
-                                          <a:blip r:embed="rId16"/>
+                                          <a:blip r:embed="rId20"/>
                                           <a:stretch>
                                             <a:fillRect/>
                                           </a:stretch>
@@ -5370,7 +5328,7 @@
                                     <pic:cNvPicPr/>
                                   </pic:nvPicPr>
                                   <pic:blipFill>
-                                    <a:blip r:embed="rId16"/>
+                                    <a:blip r:embed="rId21"/>
                                     <a:stretch>
                                       <a:fillRect/>
                                     </a:stretch>
@@ -5434,7 +5392,7 @@
                     </pic:cNvPicPr>
                   </pic:nvPicPr>
                   <pic:blipFill>
-                    <a:blip r:embed="rId17" cstate="print">
+                    <a:blip r:embed="rId22" cstate="print">
                       <a:extLst>
                         <a:ext uri="{28A0092B-C50C-407E-A947-70E740481C1C}">
                           <a14:useLocalDpi xmlns:a14="http://schemas.microsoft.com/office/drawing/2010/main" val="0"/>
@@ -5632,8 +5590,6 @@
       <w:pPr>
         <w:jc w:val="center"/>
       </w:pPr>
-      <w:bookmarkStart w:id="0" w:name="_GoBack"/>
-      <w:bookmarkEnd w:id="0"/>
       <w:r>
         <w:rPr>
           <w:noProof/>
@@ -6100,7 +6056,7 @@
                     </pic:cNvPicPr>
                   </pic:nvPicPr>
                   <pic:blipFill>
-                    <a:blip r:embed="rId18" cstate="print">
+                    <a:blip r:embed="rId23" cstate="print">
                       <a:extLst>
                         <a:ext uri="{28A0092B-C50C-407E-A947-70E740481C1C}">
                           <a14:useLocalDpi xmlns:a14="http://schemas.microsoft.com/office/drawing/2010/main" val="0"/>
@@ -6160,7 +6116,7 @@
                     <pic:cNvPicPr/>
                   </pic:nvPicPr>
                   <pic:blipFill>
-                    <a:blip r:embed="rId19" cstate="print">
+                    <a:blip r:embed="rId24" cstate="print">
                       <a:extLst>
                         <a:ext uri="{28A0092B-C50C-407E-A947-70E740481C1C}">
                           <a14:useLocalDpi xmlns:a14="http://schemas.microsoft.com/office/drawing/2010/main" val="0"/>
@@ -6217,7 +6173,7 @@
                     </pic:cNvPicPr>
                   </pic:nvPicPr>
                   <pic:blipFill>
-                    <a:blip r:embed="rId20" cstate="print">
+                    <a:blip r:embed="rId25" cstate="print">
                       <a:extLst>
                         <a:ext uri="{28A0092B-C50C-407E-A947-70E740481C1C}">
                           <a14:useLocalDpi xmlns:a14="http://schemas.microsoft.com/office/drawing/2010/main" val="0"/>
